--- a/slides/export/git-github-markdown-ejercicios.docx
+++ b/slides/export/git-github-markdown-ejercicios.docx
@@ -1661,7 +1661,7 @@
 <file path=word/numbering.xml><?xml version="1.0" encoding="utf-8"?>
 <w:numbering xmlns:w="http://schemas.openxmlformats.org/wordprocessingml/2006/main">
   <w:abstractNum w:abstractNumId="0">
-    <w:nsid w:val="6cee2889"/>
+    <w:nsid w:val="48f208e4"/>
     <w:multiLevelType w:val="multilevel"/>
     <w:lvl w:ilvl="0">
       <w:numFmt w:val="bullet"/>
@@ -1742,7 +1742,7 @@
     </w:lvl>
   </w:abstractNum>
   <w:abstractNum w:abstractNumId="2">
-    <w:nsid w:val="15c95493"/>
+    <w:nsid w:val="8cb2400c"/>
     <w:multiLevelType w:val="multilevel"/>
     <w:lvl w:ilvl="0">
       <w:numFmt w:val="bullet"/>
@@ -1823,7 +1823,7 @@
     </w:lvl>
   </w:abstractNum>
   <w:abstractNum w:abstractNumId="3">
-    <w:nsid w:val="e46ee74a"/>
+    <w:nsid w:val="49a0f182"/>
     <w:multiLevelType w:val="multilevel"/>
     <w:lvl w:ilvl="0">
       <w:start w:val="1"/>

--- a/slides/export/git-github-markdown-ejercicios.docx
+++ b/slides/export/git-github-markdown-ejercicios.docx
@@ -1661,7 +1661,7 @@
 <file path=word/numbering.xml><?xml version="1.0" encoding="utf-8"?>
 <w:numbering xmlns:w="http://schemas.openxmlformats.org/wordprocessingml/2006/main">
   <w:abstractNum w:abstractNumId="0">
-    <w:nsid w:val="48f208e4"/>
+    <w:nsid w:val="f81f32ff"/>
     <w:multiLevelType w:val="multilevel"/>
     <w:lvl w:ilvl="0">
       <w:numFmt w:val="bullet"/>
@@ -1742,7 +1742,7 @@
     </w:lvl>
   </w:abstractNum>
   <w:abstractNum w:abstractNumId="2">
-    <w:nsid w:val="8cb2400c"/>
+    <w:nsid w:val="80cc5b97"/>
     <w:multiLevelType w:val="multilevel"/>
     <w:lvl w:ilvl="0">
       <w:numFmt w:val="bullet"/>
@@ -1823,7 +1823,7 @@
     </w:lvl>
   </w:abstractNum>
   <w:abstractNum w:abstractNumId="3">
-    <w:nsid w:val="49a0f182"/>
+    <w:nsid w:val="881580b6"/>
     <w:multiLevelType w:val="multilevel"/>
     <w:lvl w:ilvl="0">
       <w:start w:val="1"/>

--- a/slides/export/git-github-markdown-ejercicios.docx
+++ b/slides/export/git-github-markdown-ejercicios.docx
@@ -7,6 +7,32 @@
         <w:pStyle w:val="Title"/>
       </w:pPr>
       <w:r>
+        <w:t xml:space="preserve">DATA</w:t>
+      </w:r>
+      <w:r>
+        <w:t xml:space="preserve"> </w:t>
+      </w:r>
+      <w:r>
+        <w:t xml:space="preserve">SCIENCE</w:t>
+      </w:r>
+      <w:r>
+        <w:t xml:space="preserve"> </w:t>
+      </w:r>
+      <w:r>
+        <w:t xml:space="preserve">TOOLKIT</w:t>
+      </w:r>
+    </w:p>
+    <w:p>
+      <w:pPr>
+        <w:pStyle w:val="Authors"/>
+      </w:pPr>
+      <w:r>
+        <w:t xml:space="preserve">Ejercicios</w:t>
+      </w:r>
+      <w:r>
+        <w:t xml:space="preserve"> </w:t>
+      </w:r>
+      <w:r>
         <w:t xml:space="preserve">Git,</w:t>
       </w:r>
       <w:r>
@@ -30,7 +56,7 @@
     </w:p>
     <w:p>
       <w:pPr>
-        <w:pStyle w:val="Authors"/>
+        <w:pStyle w:val="Date"/>
       </w:pPr>
       <w:r>
         <w:t xml:space="preserve">Adolfo</w:t>
@@ -52,20 +78,6 @@
       </w:r>
       <w:r>
         <w:t xml:space="preserve">Diego</w:t>
-      </w:r>
-    </w:p>
-    <w:p>
-      <w:pPr>
-        <w:pStyle w:val="Date"/>
-      </w:pPr>
-      <w:r>
-        <w:t xml:space="preserve">Octubre</w:t>
-      </w:r>
-      <w:r>
-        <w:t xml:space="preserve"> </w:t>
-      </w:r>
-      <w:r>
-        <w:t xml:space="preserve">2015</w:t>
       </w:r>
     </w:p>
     <w:bookmarkStart w:id="21" w:name="acerca-de"/>
@@ -1661,7 +1673,7 @@
 <file path=word/numbering.xml><?xml version="1.0" encoding="utf-8"?>
 <w:numbering xmlns:w="http://schemas.openxmlformats.org/wordprocessingml/2006/main">
   <w:abstractNum w:abstractNumId="0">
-    <w:nsid w:val="f81f32ff"/>
+    <w:nsid w:val="43aead8e"/>
     <w:multiLevelType w:val="multilevel"/>
     <w:lvl w:ilvl="0">
       <w:numFmt w:val="bullet"/>
@@ -1742,7 +1754,7 @@
     </w:lvl>
   </w:abstractNum>
   <w:abstractNum w:abstractNumId="2">
-    <w:nsid w:val="80cc5b97"/>
+    <w:nsid w:val="f5d458aa"/>
     <w:multiLevelType w:val="multilevel"/>
     <w:lvl w:ilvl="0">
       <w:numFmt w:val="bullet"/>
@@ -1823,7 +1835,7 @@
     </w:lvl>
   </w:abstractNum>
   <w:abstractNum w:abstractNumId="3">
-    <w:nsid w:val="881580b6"/>
+    <w:nsid w:val="f529a7c2"/>
     <w:multiLevelType w:val="multilevel"/>
     <w:lvl w:ilvl="0">
       <w:start w:val="1"/>

--- a/slides/export/git-github-markdown-ejercicios.docx
+++ b/slides/export/git-github-markdown-ejercicios.docx
@@ -1673,7 +1673,7 @@
 <file path=word/numbering.xml><?xml version="1.0" encoding="utf-8"?>
 <w:numbering xmlns:w="http://schemas.openxmlformats.org/wordprocessingml/2006/main">
   <w:abstractNum w:abstractNumId="0">
-    <w:nsid w:val="43aead8e"/>
+    <w:nsid w:val="9d3efa3e"/>
     <w:multiLevelType w:val="multilevel"/>
     <w:lvl w:ilvl="0">
       <w:numFmt w:val="bullet"/>
@@ -1754,7 +1754,7 @@
     </w:lvl>
   </w:abstractNum>
   <w:abstractNum w:abstractNumId="2">
-    <w:nsid w:val="f5d458aa"/>
+    <w:nsid w:val="ebf6944a"/>
     <w:multiLevelType w:val="multilevel"/>
     <w:lvl w:ilvl="0">
       <w:numFmt w:val="bullet"/>
@@ -1835,7 +1835,7 @@
     </w:lvl>
   </w:abstractNum>
   <w:abstractNum w:abstractNumId="3">
-    <w:nsid w:val="f529a7c2"/>
+    <w:nsid w:val="fd45f495"/>
     <w:multiLevelType w:val="multilevel"/>
     <w:lvl w:ilvl="0">
       <w:start w:val="1"/>

--- a/slides/export/git-github-markdown-ejercicios.docx
+++ b/slides/export/git-github-markdown-ejercicios.docx
@@ -7,19 +7,31 @@
         <w:pStyle w:val="Title"/>
       </w:pPr>
       <w:r>
-        <w:t xml:space="preserve">DATA</w:t>
-      </w:r>
-      <w:r>
-        <w:t xml:space="preserve"> </w:t>
-      </w:r>
-      <w:r>
-        <w:t xml:space="preserve">SCIENCE</w:t>
-      </w:r>
-      <w:r>
-        <w:t xml:space="preserve"> </w:t>
-      </w:r>
-      <w:r>
-        <w:t xml:space="preserve">TOOLKIT</w:t>
+        <w:t xml:space="preserve">Ejercicios</w:t>
+      </w:r>
+      <w:r>
+        <w:t xml:space="preserve"> </w:t>
+      </w:r>
+      <w:r>
+        <w:t xml:space="preserve">Git,</w:t>
+      </w:r>
+      <w:r>
+        <w:t xml:space="preserve"> </w:t>
+      </w:r>
+      <w:r>
+        <w:t xml:space="preserve">GitHub</w:t>
+      </w:r>
+      <w:r>
+        <w:t xml:space="preserve"> </w:t>
+      </w:r>
+      <w:r>
+        <w:t xml:space="preserve">y</w:t>
+      </w:r>
+      <w:r>
+        <w:t xml:space="preserve"> </w:t>
+      </w:r>
+      <w:r>
+        <w:t xml:space="preserve">Markdown</w:t>
       </w:r>
     </w:p>
     <w:p>
@@ -27,31 +39,25 @@
         <w:pStyle w:val="Authors"/>
       </w:pPr>
       <w:r>
-        <w:t xml:space="preserve">Ejercicios</w:t>
-      </w:r>
-      <w:r>
-        <w:t xml:space="preserve"> </w:t>
-      </w:r>
-      <w:r>
-        <w:t xml:space="preserve">Git,</w:t>
-      </w:r>
-      <w:r>
-        <w:t xml:space="preserve"> </w:t>
-      </w:r>
-      <w:r>
-        <w:t xml:space="preserve">GitHub</w:t>
-      </w:r>
-      <w:r>
-        <w:t xml:space="preserve"> </w:t>
-      </w:r>
-      <w:r>
-        <w:t xml:space="preserve">y</w:t>
-      </w:r>
-      <w:r>
-        <w:t xml:space="preserve"> </w:t>
-      </w:r>
-      <w:r>
-        <w:t xml:space="preserve">Markdown</w:t>
+        <w:t xml:space="preserve">Adolfo</w:t>
+      </w:r>
+      <w:r>
+        <w:t xml:space="preserve"> </w:t>
+      </w:r>
+      <w:r>
+        <w:t xml:space="preserve">Sanz</w:t>
+      </w:r>
+      <w:r>
+        <w:t xml:space="preserve"> </w:t>
+      </w:r>
+      <w:r>
+        <w:t xml:space="preserve">De</w:t>
+      </w:r>
+      <w:r>
+        <w:t xml:space="preserve"> </w:t>
+      </w:r>
+      <w:r>
+        <w:t xml:space="preserve">Diego</w:t>
       </w:r>
     </w:p>
     <w:p>
@@ -59,25 +65,13 @@
         <w:pStyle w:val="Date"/>
       </w:pPr>
       <w:r>
-        <w:t xml:space="preserve">Adolfo</w:t>
-      </w:r>
-      <w:r>
-        <w:t xml:space="preserve"> </w:t>
-      </w:r>
-      <w:r>
-        <w:t xml:space="preserve">Sanz</w:t>
-      </w:r>
-      <w:r>
-        <w:t xml:space="preserve"> </w:t>
-      </w:r>
-      <w:r>
-        <w:t xml:space="preserve">De</w:t>
-      </w:r>
-      <w:r>
-        <w:t xml:space="preserve"> </w:t>
-      </w:r>
-      <w:r>
-        <w:t xml:space="preserve">Diego</w:t>
+        <w:t xml:space="preserve">Diciembre</w:t>
+      </w:r>
+      <w:r>
+        <w:t xml:space="preserve"> </w:t>
+      </w:r>
+      <w:r>
+        <w:t xml:space="preserve">2015</w:t>
       </w:r>
     </w:p>
     <w:bookmarkStart w:id="21" w:name="acerca-de"/>
@@ -457,28 +451,41 @@
         <w:t xml:space="preserve"> </w:t>
       </w:r>
       <w:r>
-        <w:t xml:space="preserve">que consideréis oportunas.</w:t>
-      </w:r>
-    </w:p>
-    <w:bookmarkStart w:id="36" w:name="commit-y-push-inicial"/>
+        <w:t xml:space="preserve">que consideréis</w:t>
+      </w:r>
+      <w:r>
+        <w:t xml:space="preserve"> </w:t>
+      </w:r>
+      <w:r>
+        <w:rPr>
+          <w:b/>
+        </w:rPr>
+        <w:t xml:space="preserve">necesarias</w:t>
+      </w:r>
+      <w:r>
+        <w:t xml:space="preserve">.</w:t>
+      </w:r>
+    </w:p>
+    <w:bookmarkStart w:id="36" w:name="commit-inicial"/>
     <w:p>
       <w:pPr>
         <w:pStyle w:val="Heading2"/>
       </w:pPr>
       <w:r>
-        <w:t xml:space="preserve">Commit y push inicial</w:t>
+        <w:t xml:space="preserve">Commit inicial</w:t>
       </w:r>
     </w:p>
     <w:bookmarkEnd w:id="36"/>
     <w:p>
       <w:pPr>
+        <w:pStyle w:val="Compact"/>
         <w:numPr>
           <w:numId w:val="10"/>
           <w:ilvl w:val="0"/>
         </w:numPr>
       </w:pPr>
       <w:r>
-        <w:t xml:space="preserve">Añadir los comanddos utilizados hasta ahora y hacer un coomit inicial con el mensaje</w:t>
+        <w:t xml:space="preserve">Añadir al README.md los comanddos utilizados hasta ahora y hacer un coomit inicial con el mensaje</w:t>
       </w:r>
       <w:r>
         <w:t xml:space="preserve"> </w:t>
@@ -493,10 +500,21 @@
         <w:t xml:space="preserve">.</w:t>
       </w:r>
     </w:p>
-    <w:p>
-      <w:pPr>
-        <w:numPr>
-          <w:numId w:val="10"/>
+    <w:bookmarkStart w:id="37" w:name="push-inicial"/>
+    <w:p>
+      <w:pPr>
+        <w:pStyle w:val="Heading2"/>
+      </w:pPr>
+      <w:r>
+        <w:t xml:space="preserve">Push inicial</w:t>
+      </w:r>
+    </w:p>
+    <w:bookmarkEnd w:id="37"/>
+    <w:p>
+      <w:pPr>
+        <w:pStyle w:val="Compact"/>
+        <w:numPr>
+          <w:numId w:val="11"/>
           <w:ilvl w:val="0"/>
         </w:numPr>
       </w:pPr>
@@ -504,7 +522,7 @@
         <w:t xml:space="preserve">Subir los cambios al repositorio remoto.</w:t>
       </w:r>
     </w:p>
-    <w:bookmarkStart w:id="37" w:name="ignorar-archivos"/>
+    <w:bookmarkStart w:id="38" w:name="ignorar-archivos"/>
     <w:p>
       <w:pPr>
         <w:pStyle w:val="Heading2"/>
@@ -513,11 +531,11 @@
         <w:t xml:space="preserve">Ignorar archivos</w:t>
       </w:r>
     </w:p>
-    <w:bookmarkEnd w:id="37"/>
-    <w:p>
-      <w:pPr>
-        <w:numPr>
-          <w:numId w:val="11"/>
+    <w:bookmarkEnd w:id="38"/>
+    <w:p>
+      <w:pPr>
+        <w:numPr>
+          <w:numId w:val="12"/>
           <w:ilvl w:val="0"/>
         </w:numPr>
       </w:pPr>
@@ -540,7 +558,7 @@
     <w:p>
       <w:pPr>
         <w:numPr>
-          <w:numId w:val="11"/>
+          <w:numId w:val="12"/>
           <w:ilvl w:val="0"/>
         </w:numPr>
       </w:pPr>
@@ -563,33 +581,353 @@
     <w:p>
       <w:pPr>
         <w:numPr>
-          <w:numId w:val="11"/>
-          <w:ilvl w:val="0"/>
-        </w:numPr>
-      </w:pPr>
-      <w:r>
-        <w:t xml:space="preserve">Realizar los cambios oportunos para que tanto el archivo como legal como la carpeta sean ignorados por git.</w:t>
-      </w:r>
-    </w:p>
-    <w:bookmarkStart w:id="38" w:name="crear-el-tag-v0.1"/>
+          <w:numId w:val="12"/>
+          <w:ilvl w:val="0"/>
+        </w:numPr>
+      </w:pPr>
+      <w:r>
+        <w:t xml:space="preserve">Realizar los cambios oportunos para que tanto el archivo como la carpeta sean ignorados por git.</w:t>
+      </w:r>
+    </w:p>
+    <w:bookmarkStart w:id="39" w:name="añadir-fichero-1.txt"/>
     <w:p>
       <w:pPr>
         <w:pStyle w:val="Heading2"/>
       </w:pPr>
       <w:r>
+        <w:t xml:space="preserve">Añadir fichero 1.txt</w:t>
+      </w:r>
+    </w:p>
+    <w:bookmarkEnd w:id="39"/>
+    <w:p>
+      <w:pPr>
+        <w:pStyle w:val="Compact"/>
+        <w:numPr>
+          <w:numId w:val="13"/>
+          <w:ilvl w:val="0"/>
+        </w:numPr>
+      </w:pPr>
+      <w:r>
+        <w:t xml:space="preserve">Añadir fichero</w:t>
+      </w:r>
+      <w:r>
+        <w:t xml:space="preserve"> </w:t>
+      </w:r>
+      <w:r>
+        <w:rPr>
+          <w:b/>
+        </w:rPr>
+        <w:t xml:space="preserve">1.txt</w:t>
+      </w:r>
+      <w:r>
+        <w:t xml:space="preserve"> </w:t>
+      </w:r>
+      <w:r>
+        <w:t xml:space="preserve">al repositorio local.</w:t>
+      </w:r>
+    </w:p>
+    <w:bookmarkStart w:id="40" w:name="crear-el-tag-v0.1"/>
+    <w:p>
+      <w:pPr>
+        <w:pStyle w:val="Heading2"/>
+      </w:pPr>
+      <w:r>
         <w:t xml:space="preserve">Crear el tag v0.1</w:t>
       </w:r>
     </w:p>
-    <w:bookmarkEnd w:id="38"/>
-    <w:p>
-      <w:pPr>
-        <w:numPr>
-          <w:numId w:val="12"/>
-          <w:ilvl w:val="0"/>
-        </w:numPr>
-      </w:pPr>
-      <w:r>
-        <w:t xml:space="preserve">Añadir fichero</w:t>
+    <w:bookmarkEnd w:id="40"/>
+    <w:p>
+      <w:pPr>
+        <w:pStyle w:val="Compact"/>
+        <w:numPr>
+          <w:numId w:val="14"/>
+          <w:ilvl w:val="0"/>
+        </w:numPr>
+      </w:pPr>
+      <w:r>
+        <w:t xml:space="preserve">Crear un tag</w:t>
+      </w:r>
+      <w:r>
+        <w:t xml:space="preserve"> </w:t>
+      </w:r>
+      <w:r>
+        <w:rPr>
+          <w:b/>
+        </w:rPr>
+        <w:t xml:space="preserve">v0.1</w:t>
+      </w:r>
+      <w:r>
+        <w:t xml:space="preserve">.</w:t>
+      </w:r>
+    </w:p>
+    <w:bookmarkStart w:id="41" w:name="subir-el-tag-v0.1"/>
+    <w:p>
+      <w:pPr>
+        <w:pStyle w:val="Heading2"/>
+      </w:pPr>
+      <w:r>
+        <w:t xml:space="preserve">Subir el tag v0.1</w:t>
+      </w:r>
+    </w:p>
+    <w:bookmarkEnd w:id="41"/>
+    <w:p>
+      <w:pPr>
+        <w:pStyle w:val="Compact"/>
+        <w:numPr>
+          <w:numId w:val="15"/>
+          <w:ilvl w:val="0"/>
+        </w:numPr>
+      </w:pPr>
+      <w:r>
+        <w:t xml:space="preserve">Subir los cambios al repositorio remoto.</w:t>
+      </w:r>
+    </w:p>
+    <w:p>
+      <w:pPr>
+        <w:pStyle w:val="SourceCode"/>
+      </w:pPr>
+      <w:r>
+        <w:rPr>
+          <w:rStyle w:val="VerbatimChar"/>
+        </w:rPr>
+        <w:t xml:space="preserve">git push --tag origin master</w:t>
+      </w:r>
+    </w:p>
+    <w:bookmarkStart w:id="42" w:name="crear-una-rama-v0.2"/>
+    <w:p>
+      <w:pPr>
+        <w:pStyle w:val="Heading2"/>
+      </w:pPr>
+      <w:r>
+        <w:t xml:space="preserve">Crear una rama v0.2</w:t>
+      </w:r>
+    </w:p>
+    <w:bookmarkEnd w:id="42"/>
+    <w:p>
+      <w:pPr>
+        <w:numPr>
+          <w:numId w:val="16"/>
+          <w:ilvl w:val="0"/>
+        </w:numPr>
+      </w:pPr>
+      <w:r>
+        <w:t xml:space="preserve">Crear una rama</w:t>
+      </w:r>
+      <w:r>
+        <w:t xml:space="preserve"> </w:t>
+      </w:r>
+      <w:r>
+        <w:rPr>
+          <w:b/>
+        </w:rPr>
+        <w:t xml:space="preserve">v0.2</w:t>
+      </w:r>
+      <w:r>
+        <w:t xml:space="preserve">.</w:t>
+      </w:r>
+    </w:p>
+    <w:p>
+      <w:pPr>
+        <w:numPr>
+          <w:numId w:val="16"/>
+          <w:ilvl w:val="0"/>
+        </w:numPr>
+      </w:pPr>
+      <w:r>
+        <w:t xml:space="preserve">Posiciona tu carpeta de trabajo en esta rama.</w:t>
+      </w:r>
+    </w:p>
+    <w:bookmarkStart w:id="43" w:name="añadir-fichero-1.txt-1"/>
+    <w:p>
+      <w:pPr>
+        <w:pStyle w:val="Heading2"/>
+      </w:pPr>
+      <w:r>
+        <w:t xml:space="preserve">Añadir fichero 1.txt</w:t>
+      </w:r>
+    </w:p>
+    <w:bookmarkEnd w:id="43"/>
+    <w:p>
+      <w:pPr>
+        <w:pStyle w:val="Compact"/>
+        <w:numPr>
+          <w:numId w:val="17"/>
+          <w:ilvl w:val="0"/>
+        </w:numPr>
+      </w:pPr>
+      <w:r>
+        <w:t xml:space="preserve">Añadir un fichero</w:t>
+      </w:r>
+      <w:r>
+        <w:t xml:space="preserve"> </w:t>
+      </w:r>
+      <w:r>
+        <w:rPr>
+          <w:b/>
+        </w:rPr>
+        <w:t xml:space="preserve">2.txt</w:t>
+      </w:r>
+      <w:r>
+        <w:t xml:space="preserve"> </w:t>
+      </w:r>
+      <w:r>
+        <w:t xml:space="preserve">en la rama</w:t>
+      </w:r>
+      <w:r>
+        <w:t xml:space="preserve"> </w:t>
+      </w:r>
+      <w:r>
+        <w:rPr>
+          <w:b/>
+        </w:rPr>
+        <w:t xml:space="preserve">v0.2</w:t>
+      </w:r>
+      <w:r>
+        <w:t xml:space="preserve">.</w:t>
+      </w:r>
+    </w:p>
+    <w:bookmarkStart w:id="44" w:name="crear-rama-remota-v0.2"/>
+    <w:p>
+      <w:pPr>
+        <w:pStyle w:val="Heading2"/>
+      </w:pPr>
+      <w:r>
+        <w:t xml:space="preserve">Crear rama remota v0.2</w:t>
+      </w:r>
+    </w:p>
+    <w:bookmarkEnd w:id="44"/>
+    <w:p>
+      <w:pPr>
+        <w:pStyle w:val="Compact"/>
+        <w:numPr>
+          <w:numId w:val="18"/>
+          <w:ilvl w:val="0"/>
+        </w:numPr>
+      </w:pPr>
+      <w:r>
+        <w:t xml:space="preserve">Subir los cambios al reposiorio remoto.</w:t>
+      </w:r>
+    </w:p>
+    <w:bookmarkStart w:id="45" w:name="merge-directo"/>
+    <w:p>
+      <w:pPr>
+        <w:pStyle w:val="Heading2"/>
+      </w:pPr>
+      <w:r>
+        <w:t xml:space="preserve">Merge directo</w:t>
+      </w:r>
+    </w:p>
+    <w:bookmarkEnd w:id="45"/>
+    <w:p>
+      <w:pPr>
+        <w:numPr>
+          <w:numId w:val="19"/>
+          <w:ilvl w:val="0"/>
+        </w:numPr>
+      </w:pPr>
+      <w:r>
+        <w:t xml:space="preserve">Posicionarse en la rama</w:t>
+      </w:r>
+      <w:r>
+        <w:t xml:space="preserve"> </w:t>
+      </w:r>
+      <w:r>
+        <w:rPr>
+          <w:b/>
+        </w:rPr>
+        <w:t xml:space="preserve">master</w:t>
+      </w:r>
+      <w:r>
+        <w:t xml:space="preserve">.</w:t>
+      </w:r>
+    </w:p>
+    <w:p>
+      <w:pPr>
+        <w:numPr>
+          <w:numId w:val="19"/>
+          <w:ilvl w:val="0"/>
+        </w:numPr>
+      </w:pPr>
+      <w:r>
+        <w:t xml:space="preserve">Hacer un merge de la rama</w:t>
+      </w:r>
+      <w:r>
+        <w:t xml:space="preserve"> </w:t>
+      </w:r>
+      <w:r>
+        <w:rPr>
+          <w:b/>
+        </w:rPr>
+        <w:t xml:space="preserve">v0.2</w:t>
+      </w:r>
+      <w:r>
+        <w:t xml:space="preserve"> </w:t>
+      </w:r>
+      <w:r>
+        <w:t xml:space="preserve">en la rama</w:t>
+      </w:r>
+      <w:r>
+        <w:t xml:space="preserve"> </w:t>
+      </w:r>
+      <w:r>
+        <w:rPr>
+          <w:b/>
+        </w:rPr>
+        <w:t xml:space="preserve">master</w:t>
+      </w:r>
+      <w:r>
+        <w:t xml:space="preserve">.</w:t>
+      </w:r>
+    </w:p>
+    <w:bookmarkStart w:id="46" w:name="merge-con-conflicto"/>
+    <w:p>
+      <w:pPr>
+        <w:pStyle w:val="Heading2"/>
+      </w:pPr>
+      <w:r>
+        <w:t xml:space="preserve">Merge con conflicto</w:t>
+      </w:r>
+    </w:p>
+    <w:bookmarkEnd w:id="46"/>
+    <w:p>
+      <w:pPr>
+        <w:numPr>
+          <w:numId w:val="20"/>
+          <w:ilvl w:val="0"/>
+        </w:numPr>
+      </w:pPr>
+      <w:r>
+        <w:t xml:space="preserve">En la rama</w:t>
+      </w:r>
+      <w:r>
+        <w:t xml:space="preserve"> </w:t>
+      </w:r>
+      <w:r>
+        <w:rPr>
+          <w:b/>
+        </w:rPr>
+        <w:t xml:space="preserve">master</w:t>
+      </w:r>
+      <w:r>
+        <w:t xml:space="preserve"> </w:t>
+      </w:r>
+      <w:r>
+        <w:t xml:space="preserve">poner</w:t>
+      </w:r>
+      <w:r>
+        <w:t xml:space="preserve"> </w:t>
+      </w:r>
+      <w:r>
+        <w:rPr>
+          <w:b/>
+        </w:rPr>
+        <w:t xml:space="preserve">Hola</w:t>
+      </w:r>
+      <w:r>
+        <w:t xml:space="preserve"> </w:t>
+      </w:r>
+      <w:r>
+        <w:t xml:space="preserve">en el fichero</w:t>
       </w:r>
       <w:r>
         <w:t xml:space="preserve"> </w:t>
@@ -604,13 +942,143 @@
         <w:t xml:space="preserve"> </w:t>
       </w:r>
       <w:r>
-        <w:t xml:space="preserve">al repositorio local.</w:t>
-      </w:r>
-    </w:p>
-    <w:p>
-      <w:pPr>
-        <w:numPr>
-          <w:numId w:val="12"/>
+        <w:t xml:space="preserve">y hacer commit.</w:t>
+      </w:r>
+    </w:p>
+    <w:p>
+      <w:pPr>
+        <w:numPr>
+          <w:numId w:val="20"/>
+          <w:ilvl w:val="0"/>
+        </w:numPr>
+      </w:pPr>
+      <w:r>
+        <w:t xml:space="preserve">Posicionarse en la rama</w:t>
+      </w:r>
+      <w:r>
+        <w:t xml:space="preserve"> </w:t>
+      </w:r>
+      <w:r>
+        <w:rPr>
+          <w:b/>
+        </w:rPr>
+        <w:t xml:space="preserve">v0.2</w:t>
+      </w:r>
+      <w:r>
+        <w:t xml:space="preserve"> </w:t>
+      </w:r>
+      <w:r>
+        <w:t xml:space="preserve">y poner</w:t>
+      </w:r>
+      <w:r>
+        <w:t xml:space="preserve"> </w:t>
+      </w:r>
+      <w:r>
+        <w:rPr>
+          <w:b/>
+        </w:rPr>
+        <w:t xml:space="preserve">Adios</w:t>
+      </w:r>
+      <w:r>
+        <w:t xml:space="preserve"> </w:t>
+      </w:r>
+      <w:r>
+        <w:t xml:space="preserve">en el fichero "1.txt" y hacer commit.</w:t>
+      </w:r>
+    </w:p>
+    <w:p>
+      <w:pPr>
+        <w:numPr>
+          <w:numId w:val="20"/>
+          <w:ilvl w:val="0"/>
+        </w:numPr>
+      </w:pPr>
+      <w:r>
+        <w:t xml:space="preserve">Posicionarse de nuevo en la rama</w:t>
+      </w:r>
+      <w:r>
+        <w:t xml:space="preserve"> </w:t>
+      </w:r>
+      <w:r>
+        <w:rPr>
+          <w:b/>
+        </w:rPr>
+        <w:t xml:space="preserve">master</w:t>
+      </w:r>
+      <w:r>
+        <w:t xml:space="preserve"> </w:t>
+      </w:r>
+      <w:r>
+        <w:t xml:space="preserve">y hacer un merge con la rama</w:t>
+      </w:r>
+      <w:r>
+        <w:t xml:space="preserve"> </w:t>
+      </w:r>
+      <w:r>
+        <w:rPr>
+          <w:b/>
+        </w:rPr>
+        <w:t xml:space="preserve">v0.2</w:t>
+      </w:r>
+    </w:p>
+    <w:bookmarkStart w:id="47" w:name="listado-de-ramas"/>
+    <w:p>
+      <w:pPr>
+        <w:pStyle w:val="Heading2"/>
+      </w:pPr>
+      <w:r>
+        <w:t xml:space="preserve">Listado de ramas</w:t>
+      </w:r>
+    </w:p>
+    <w:bookmarkEnd w:id="47"/>
+    <w:p>
+      <w:pPr>
+        <w:pStyle w:val="Compact"/>
+        <w:numPr>
+          <w:numId w:val="21"/>
+          <w:ilvl w:val="0"/>
+        </w:numPr>
+      </w:pPr>
+      <w:r>
+        <w:t xml:space="preserve">Listar las ramas con merge y las ramas sin merge.</w:t>
+      </w:r>
+    </w:p>
+    <w:bookmarkStart w:id="48" w:name="arreglar-conflicto"/>
+    <w:p>
+      <w:pPr>
+        <w:pStyle w:val="Heading2"/>
+      </w:pPr>
+      <w:r>
+        <w:t xml:space="preserve">Arreglar conflicto</w:t>
+      </w:r>
+    </w:p>
+    <w:bookmarkEnd w:id="48"/>
+    <w:p>
+      <w:pPr>
+        <w:pStyle w:val="Compact"/>
+        <w:numPr>
+          <w:numId w:val="22"/>
+          <w:ilvl w:val="0"/>
+        </w:numPr>
+      </w:pPr>
+      <w:r>
+        <w:t xml:space="preserve">Arreglar el conflicto anterior y hacer un commit.</w:t>
+      </w:r>
+    </w:p>
+    <w:bookmarkStart w:id="49" w:name="borrar-rama"/>
+    <w:p>
+      <w:pPr>
+        <w:pStyle w:val="Heading2"/>
+      </w:pPr>
+      <w:r>
+        <w:t xml:space="preserve">Borrar rama</w:t>
+      </w:r>
+    </w:p>
+    <w:bookmarkEnd w:id="49"/>
+    <w:p>
+      <w:pPr>
+        <w:numPr>
+          <w:numId w:val="23"/>
           <w:ilvl w:val="0"/>
         </w:numPr>
       </w:pPr>
@@ -624,543 +1092,182 @@
         <w:rPr>
           <w:b/>
         </w:rPr>
-        <w:t xml:space="preserve">v0.1</w:t>
-      </w:r>
-      <w:r>
-        <w:t xml:space="preserve">.</w:t>
-      </w:r>
-    </w:p>
-    <w:p>
-      <w:pPr>
-        <w:numPr>
-          <w:numId w:val="12"/>
-          <w:ilvl w:val="0"/>
-        </w:numPr>
-      </w:pPr>
-      <w:r>
-        <w:t xml:space="preserve">Subir los cambios al repositorio remoto.</w:t>
-      </w:r>
-    </w:p>
-    <w:bookmarkStart w:id="39" w:name="crear-una-rama-remota-v0.2"/>
+        <w:t xml:space="preserve">v0.2</w:t>
+      </w:r>
+    </w:p>
+    <w:p>
+      <w:pPr>
+        <w:numPr>
+          <w:numId w:val="23"/>
+          <w:ilvl w:val="0"/>
+        </w:numPr>
+      </w:pPr>
+      <w:r>
+        <w:t xml:space="preserve">Borrar la rama</w:t>
+      </w:r>
+      <w:r>
+        <w:t xml:space="preserve"> </w:t>
+      </w:r>
+      <w:r>
+        <w:rPr>
+          <w:b/>
+        </w:rPr>
+        <w:t xml:space="preserve">v0.2</w:t>
+      </w:r>
+    </w:p>
+    <w:bookmarkStart w:id="50" w:name="listado-de-cambios"/>
     <w:p>
       <w:pPr>
         <w:pStyle w:val="Heading2"/>
       </w:pPr>
       <w:r>
-        <w:t xml:space="preserve">Crear una rama remota v0.2</w:t>
-      </w:r>
-    </w:p>
-    <w:bookmarkEnd w:id="39"/>
-    <w:p>
-      <w:pPr>
-        <w:numPr>
-          <w:numId w:val="13"/>
-          <w:ilvl w:val="0"/>
-        </w:numPr>
-      </w:pPr>
-      <w:r>
-        <w:t xml:space="preserve">Crear una rama remota</w:t>
-      </w:r>
-      <w:r>
-        <w:t xml:space="preserve"> </w:t>
-      </w:r>
-      <w:r>
-        <w:rPr>
-          <w:b/>
-        </w:rPr>
-        <w:t xml:space="preserve">v0.2</w:t>
-      </w:r>
-      <w:r>
-        <w:t xml:space="preserve">.</w:t>
-      </w:r>
-    </w:p>
-    <w:p>
-      <w:pPr>
-        <w:numPr>
-          <w:numId w:val="13"/>
-          <w:ilvl w:val="0"/>
-        </w:numPr>
-      </w:pPr>
-      <w:r>
-        <w:t xml:space="preserve">Posiciona tu carpeta de trabajo en esta rama.</w:t>
-      </w:r>
-    </w:p>
-    <w:p>
-      <w:pPr>
-        <w:numPr>
-          <w:numId w:val="13"/>
-          <w:ilvl w:val="0"/>
-        </w:numPr>
-      </w:pPr>
-      <w:r>
-        <w:t xml:space="preserve">Añadir un fichero</w:t>
-      </w:r>
-      <w:r>
-        <w:t xml:space="preserve"> </w:t>
-      </w:r>
-      <w:r>
-        <w:rPr>
-          <w:b/>
-        </w:rPr>
-        <w:t xml:space="preserve">2.txt</w:t>
-      </w:r>
-      <w:r>
-        <w:t xml:space="preserve"> </w:t>
-      </w:r>
-      <w:r>
-        <w:t xml:space="preserve">en la rama</w:t>
-      </w:r>
-      <w:r>
-        <w:t xml:space="preserve"> </w:t>
-      </w:r>
-      <w:r>
-        <w:rPr>
-          <w:b/>
-        </w:rPr>
-        <w:t xml:space="preserve">v0.2</w:t>
-      </w:r>
-      <w:r>
-        <w:t xml:space="preserve">.</w:t>
-      </w:r>
-    </w:p>
-    <w:p>
-      <w:pPr>
-        <w:numPr>
-          <w:numId w:val="13"/>
-          <w:ilvl w:val="0"/>
-        </w:numPr>
-      </w:pPr>
-      <w:r>
-        <w:t xml:space="preserve">Subir los cambios al reposiorio remoto.</w:t>
-      </w:r>
-    </w:p>
-    <w:bookmarkStart w:id="40" w:name="merge-directo"/>
+        <w:t xml:space="preserve">Listado de cambios</w:t>
+      </w:r>
+    </w:p>
+    <w:bookmarkEnd w:id="50"/>
+    <w:p>
+      <w:pPr>
+        <w:pStyle w:val="Compact"/>
+        <w:numPr>
+          <w:numId w:val="24"/>
+          <w:ilvl w:val="0"/>
+        </w:numPr>
+      </w:pPr>
+      <w:r>
+        <w:t xml:space="preserve">Listar los distintos commits con sus ramas y sus tags.</w:t>
+      </w:r>
+    </w:p>
+    <w:bookmarkStart w:id="51" w:name="cuenta-de-github"/>
     <w:p>
       <w:pPr>
         <w:pStyle w:val="Heading2"/>
       </w:pPr>
       <w:r>
-        <w:t xml:space="preserve">Merge directo</w:t>
-      </w:r>
-    </w:p>
-    <w:bookmarkEnd w:id="40"/>
-    <w:p>
-      <w:pPr>
-        <w:numPr>
-          <w:numId w:val="14"/>
-          <w:ilvl w:val="0"/>
-        </w:numPr>
-      </w:pPr>
-      <w:r>
-        <w:t xml:space="preserve">Posicionarse en la rama</w:t>
-      </w:r>
-      <w:r>
-        <w:t xml:space="preserve"> </w:t>
-      </w:r>
-      <w:r>
-        <w:rPr>
-          <w:b/>
-        </w:rPr>
-        <w:t xml:space="preserve">master</w:t>
-      </w:r>
-      <w:r>
-        <w:t xml:space="preserve">.</w:t>
-      </w:r>
-    </w:p>
-    <w:p>
-      <w:pPr>
-        <w:numPr>
-          <w:numId w:val="14"/>
-          <w:ilvl w:val="0"/>
-        </w:numPr>
-      </w:pPr>
-      <w:r>
-        <w:t xml:space="preserve">Hacer un merge de la rama</w:t>
-      </w:r>
-      <w:r>
-        <w:t xml:space="preserve"> </w:t>
-      </w:r>
-      <w:r>
-        <w:rPr>
-          <w:b/>
-        </w:rPr>
-        <w:t xml:space="preserve">v0.2</w:t>
-      </w:r>
-      <w:r>
-        <w:t xml:space="preserve"> </w:t>
-      </w:r>
-      <w:r>
-        <w:t xml:space="preserve">en la rama</w:t>
-      </w:r>
-      <w:r>
-        <w:t xml:space="preserve"> </w:t>
-      </w:r>
-      <w:r>
-        <w:rPr>
-          <w:b/>
-        </w:rPr>
-        <w:t xml:space="preserve">master</w:t>
-      </w:r>
-      <w:r>
-        <w:t xml:space="preserve">.</w:t>
-      </w:r>
-    </w:p>
-    <w:bookmarkStart w:id="41" w:name="merge-con-conflicto"/>
+        <w:t xml:space="preserve">Cuenta de GitHub</w:t>
+      </w:r>
+    </w:p>
+    <w:bookmarkEnd w:id="51"/>
+    <w:p>
+      <w:pPr>
+        <w:numPr>
+          <w:numId w:val="25"/>
+          <w:ilvl w:val="0"/>
+        </w:numPr>
+      </w:pPr>
+      <w:r>
+        <w:t xml:space="preserve">Poner una foto en vuestro perfil de GitHub.</w:t>
+      </w:r>
+    </w:p>
+    <w:p>
+      <w:pPr>
+        <w:numPr>
+          <w:numId w:val="25"/>
+          <w:ilvl w:val="0"/>
+        </w:numPr>
+      </w:pPr>
+      <w:r>
+        <w:t xml:space="preserve">Poner el doble factor de autentificación en vuestra cuenta de GitHub.</w:t>
+      </w:r>
+    </w:p>
+    <w:p>
+      <w:pPr>
+        <w:numPr>
+          <w:numId w:val="25"/>
+          <w:ilvl w:val="0"/>
+        </w:numPr>
+      </w:pPr>
+      <w:r>
+        <w:t xml:space="preserve">Añadir (si no lo habéis hecho ya) la clave pública que se corresponde a tu ordenador.</w:t>
+      </w:r>
+    </w:p>
+    <w:bookmarkStart w:id="52" w:name="uso-social-de-github"/>
     <w:p>
       <w:pPr>
         <w:pStyle w:val="Heading2"/>
       </w:pPr>
       <w:r>
-        <w:t xml:space="preserve">Merge con conflicto</w:t>
-      </w:r>
-    </w:p>
-    <w:bookmarkEnd w:id="41"/>
-    <w:p>
-      <w:pPr>
-        <w:numPr>
-          <w:numId w:val="15"/>
-          <w:ilvl w:val="0"/>
-        </w:numPr>
-      </w:pPr>
-      <w:r>
-        <w:t xml:space="preserve">En la rama</w:t>
-      </w:r>
-      <w:r>
-        <w:t xml:space="preserve"> </w:t>
-      </w:r>
-      <w:r>
-        <w:rPr>
-          <w:b/>
-        </w:rPr>
-        <w:t xml:space="preserve">master</w:t>
-      </w:r>
-      <w:r>
-        <w:t xml:space="preserve"> </w:t>
-      </w:r>
-      <w:r>
-        <w:t xml:space="preserve">poner</w:t>
-      </w:r>
-      <w:r>
-        <w:t xml:space="preserve"> </w:t>
-      </w:r>
-      <w:r>
-        <w:rPr>
-          <w:b/>
-        </w:rPr>
-        <w:t xml:space="preserve">Hola</w:t>
-      </w:r>
-      <w:r>
-        <w:t xml:space="preserve"> </w:t>
-      </w:r>
-      <w:r>
-        <w:t xml:space="preserve">en el fichero</w:t>
-      </w:r>
-      <w:r>
-        <w:t xml:space="preserve"> </w:t>
-      </w:r>
-      <w:r>
-        <w:rPr>
-          <w:b/>
-        </w:rPr>
-        <w:t xml:space="preserve">1.txt</w:t>
-      </w:r>
-      <w:r>
-        <w:t xml:space="preserve"> </w:t>
-      </w:r>
-      <w:r>
-        <w:t xml:space="preserve">y hacer commit.</w:t>
-      </w:r>
-    </w:p>
-    <w:p>
-      <w:pPr>
-        <w:numPr>
-          <w:numId w:val="15"/>
-          <w:ilvl w:val="0"/>
-        </w:numPr>
-      </w:pPr>
-      <w:r>
-        <w:t xml:space="preserve">Posicionarse en la rama</w:t>
-      </w:r>
-      <w:r>
-        <w:t xml:space="preserve"> </w:t>
-      </w:r>
-      <w:r>
-        <w:rPr>
-          <w:b/>
-        </w:rPr>
-        <w:t xml:space="preserve">v0.2</w:t>
-      </w:r>
-      <w:r>
-        <w:t xml:space="preserve"> </w:t>
-      </w:r>
-      <w:r>
-        <w:t xml:space="preserve">y</w:t>
-      </w:r>
-      <w:r>
-        <w:t xml:space="preserve"> </w:t>
-      </w:r>
-      <w:r>
-        <w:rPr>
-          <w:b/>
-        </w:rPr>
-        <w:t xml:space="preserve">Adios</w:t>
-      </w:r>
-      <w:r>
-        <w:t xml:space="preserve"> </w:t>
-      </w:r>
-      <w:r>
-        <w:t xml:space="preserve">en el fichero "1.txt" y hacer commit.</w:t>
-      </w:r>
-    </w:p>
-    <w:p>
-      <w:pPr>
-        <w:numPr>
-          <w:numId w:val="15"/>
-          <w:ilvl w:val="0"/>
-        </w:numPr>
-      </w:pPr>
-      <w:r>
-        <w:t xml:space="preserve">Posicionarse de nuevo en la rama</w:t>
-      </w:r>
-      <w:r>
-        <w:t xml:space="preserve"> </w:t>
-      </w:r>
-      <w:r>
-        <w:rPr>
-          <w:b/>
-        </w:rPr>
-        <w:t xml:space="preserve">master</w:t>
-      </w:r>
-      <w:r>
-        <w:t xml:space="preserve"> </w:t>
-      </w:r>
-      <w:r>
-        <w:t xml:space="preserve">y hacer un merge con la rama</w:t>
-      </w:r>
-      <w:r>
-        <w:t xml:space="preserve"> </w:t>
-      </w:r>
-      <w:r>
-        <w:rPr>
-          <w:b/>
-        </w:rPr>
-        <w:t xml:space="preserve">v0.2</w:t>
-      </w:r>
-    </w:p>
-    <w:p>
-      <w:pPr>
-        <w:numPr>
-          <w:numId w:val="15"/>
-          <w:ilvl w:val="0"/>
-        </w:numPr>
-      </w:pPr>
-      <w:r>
-        <w:t xml:space="preserve">Listar las ramas con merge y las ramas sin merge.</w:t>
-      </w:r>
-    </w:p>
-    <w:p>
-      <w:pPr>
-        <w:numPr>
-          <w:numId w:val="15"/>
-          <w:ilvl w:val="0"/>
-        </w:numPr>
-      </w:pPr>
-      <w:r>
-        <w:t xml:space="preserve">Arreglar el conflicto anterior y hacer un commit.</w:t>
-      </w:r>
-    </w:p>
-    <w:bookmarkStart w:id="42" w:name="borrar-rama"/>
+        <w:t xml:space="preserve">Uso social de GitHub</w:t>
+      </w:r>
+    </w:p>
+    <w:bookmarkEnd w:id="52"/>
+    <w:p>
+      <w:pPr>
+        <w:numPr>
+          <w:numId w:val="26"/>
+          <w:ilvl w:val="0"/>
+        </w:numPr>
+      </w:pPr>
+      <w:r>
+        <w:t xml:space="preserve">Preguntar los nombres de usuario de GitHub de tus compañeros de clase, búscalos, y sigueles.</w:t>
+      </w:r>
+    </w:p>
+    <w:p>
+      <w:pPr>
+        <w:numPr>
+          <w:numId w:val="26"/>
+          <w:ilvl w:val="0"/>
+        </w:numPr>
+      </w:pPr>
+      <w:r>
+        <w:t xml:space="preserve">Seguir los repositorios</w:t>
+      </w:r>
+      <w:r>
+        <w:t xml:space="preserve"> </w:t>
+      </w:r>
+      <w:r>
+        <w:rPr>
+          <w:b/>
+        </w:rPr>
+        <w:t xml:space="preserve">campusciff</w:t>
+      </w:r>
+      <w:r>
+        <w:t xml:space="preserve"> </w:t>
+      </w:r>
+      <w:r>
+        <w:t xml:space="preserve">del resto de tus compañeros.</w:t>
+      </w:r>
+    </w:p>
+    <w:p>
+      <w:pPr>
+        <w:numPr>
+          <w:numId w:val="26"/>
+          <w:ilvl w:val="0"/>
+        </w:numPr>
+      </w:pPr>
+      <w:r>
+        <w:t xml:space="preserve">Añadir una estrella a los repositorios</w:t>
+      </w:r>
+      <w:r>
+        <w:t xml:space="preserve"> </w:t>
+      </w:r>
+      <w:r>
+        <w:rPr>
+          <w:b/>
+        </w:rPr>
+        <w:t xml:space="preserve">campusciff</w:t>
+      </w:r>
+      <w:r>
+        <w:t xml:space="preserve"> </w:t>
+      </w:r>
+      <w:r>
+        <w:t xml:space="preserve">del resto de tus compañeros.</w:t>
+      </w:r>
+    </w:p>
+    <w:bookmarkStart w:id="53" w:name="crear-una-tabla"/>
     <w:p>
       <w:pPr>
         <w:pStyle w:val="Heading2"/>
       </w:pPr>
       <w:r>
-        <w:t xml:space="preserve">Borrar rama</w:t>
-      </w:r>
-    </w:p>
-    <w:bookmarkEnd w:id="42"/>
-    <w:p>
-      <w:pPr>
-        <w:numPr>
-          <w:numId w:val="16"/>
-          <w:ilvl w:val="0"/>
-        </w:numPr>
-      </w:pPr>
-      <w:r>
-        <w:t xml:space="preserve">Crear un tag</w:t>
-      </w:r>
-      <w:r>
-        <w:t xml:space="preserve"> </w:t>
-      </w:r>
-      <w:r>
-        <w:rPr>
-          <w:b/>
-        </w:rPr>
-        <w:t xml:space="preserve">v0.2</w:t>
-      </w:r>
-    </w:p>
-    <w:p>
-      <w:pPr>
-        <w:numPr>
-          <w:numId w:val="16"/>
-          <w:ilvl w:val="0"/>
-        </w:numPr>
-      </w:pPr>
-      <w:r>
-        <w:t xml:space="preserve">Listar los distintos commits con sus ramas y sus tags.</w:t>
-      </w:r>
-    </w:p>
-    <w:p>
-      <w:pPr>
-        <w:numPr>
-          <w:numId w:val="16"/>
-          <w:ilvl w:val="0"/>
-        </w:numPr>
-      </w:pPr>
-      <w:r>
-        <w:t xml:space="preserve">Borrar la rama</w:t>
-      </w:r>
-      <w:r>
-        <w:t xml:space="preserve"> </w:t>
-      </w:r>
-      <w:r>
-        <w:rPr>
-          <w:b/>
-        </w:rPr>
-        <w:t xml:space="preserve">v0.2</w:t>
-      </w:r>
-    </w:p>
-    <w:bookmarkStart w:id="43" w:name="cuenta-de-github"/>
-    <w:p>
-      <w:pPr>
-        <w:pStyle w:val="Heading2"/>
-      </w:pPr>
-      <w:r>
-        <w:t xml:space="preserve">Cuenta de GitHub</w:t>
-      </w:r>
-    </w:p>
-    <w:bookmarkEnd w:id="43"/>
-    <w:p>
-      <w:pPr>
-        <w:numPr>
-          <w:numId w:val="17"/>
-          <w:ilvl w:val="0"/>
-        </w:numPr>
-      </w:pPr>
-      <w:r>
-        <w:t xml:space="preserve">Poner una foto en vuestro perfil de GitHub.</w:t>
-      </w:r>
-    </w:p>
-    <w:p>
-      <w:pPr>
-        <w:numPr>
-          <w:numId w:val="17"/>
-          <w:ilvl w:val="0"/>
-        </w:numPr>
-      </w:pPr>
-      <w:r>
-        <w:t xml:space="preserve">Poner el doble factor de autentificación en vuestra cuenta de GitHub.</w:t>
-      </w:r>
-    </w:p>
-    <w:p>
-      <w:pPr>
-        <w:numPr>
-          <w:numId w:val="17"/>
-          <w:ilvl w:val="0"/>
-        </w:numPr>
-      </w:pPr>
-      <w:r>
-        <w:t xml:space="preserve">Añadir (si no lo habéis hecho ya) la clave pública que se corresponde a tu ordenador.</w:t>
-      </w:r>
-    </w:p>
-    <w:bookmarkStart w:id="44" w:name="uso-social-de-github"/>
-    <w:p>
-      <w:pPr>
-        <w:pStyle w:val="Heading2"/>
-      </w:pPr>
-      <w:r>
-        <w:t xml:space="preserve">Uso social de GitHub</w:t>
-      </w:r>
-    </w:p>
-    <w:bookmarkEnd w:id="44"/>
-    <w:p>
-      <w:pPr>
-        <w:numPr>
-          <w:numId w:val="18"/>
-          <w:ilvl w:val="0"/>
-        </w:numPr>
-      </w:pPr>
-      <w:r>
-        <w:t xml:space="preserve">Preguntar los nombres de usuario de GitHub de tus compañeros de clase, búscalos, y sigueles.</w:t>
-      </w:r>
-    </w:p>
-    <w:p>
-      <w:pPr>
-        <w:numPr>
-          <w:numId w:val="18"/>
-          <w:ilvl w:val="0"/>
-        </w:numPr>
-      </w:pPr>
-      <w:r>
-        <w:t xml:space="preserve">Seguir los repositorios</w:t>
-      </w:r>
-      <w:r>
-        <w:t xml:space="preserve"> </w:t>
-      </w:r>
-      <w:r>
-        <w:rPr>
-          <w:b/>
-        </w:rPr>
-        <w:t xml:space="preserve">campusciff</w:t>
-      </w:r>
-      <w:r>
-        <w:t xml:space="preserve"> </w:t>
-      </w:r>
-      <w:r>
-        <w:t xml:space="preserve">del resto de tus compañeros.</w:t>
-      </w:r>
-    </w:p>
-    <w:p>
-      <w:pPr>
-        <w:numPr>
-          <w:numId w:val="18"/>
-          <w:ilvl w:val="0"/>
-        </w:numPr>
-      </w:pPr>
-      <w:r>
-        <w:t xml:space="preserve">Añadir una estrella a los repositorios</w:t>
-      </w:r>
-      <w:r>
-        <w:t xml:space="preserve"> </w:t>
-      </w:r>
-      <w:r>
-        <w:rPr>
-          <w:b/>
-        </w:rPr>
-        <w:t xml:space="preserve">campusciff</w:t>
-      </w:r>
-      <w:r>
-        <w:t xml:space="preserve"> </w:t>
-      </w:r>
-      <w:r>
-        <w:t xml:space="preserve">del resto de tus compañeros.</w:t>
-      </w:r>
-    </w:p>
-    <w:bookmarkStart w:id="45" w:name="crear-una-tabla"/>
-    <w:p>
-      <w:pPr>
-        <w:pStyle w:val="Heading2"/>
-      </w:pPr>
-      <w:r>
         <w:t xml:space="preserve">Crear una tabla</w:t>
       </w:r>
     </w:p>
-    <w:bookmarkEnd w:id="45"/>
+    <w:bookmarkEnd w:id="53"/>
     <w:p>
       <w:pPr>
         <w:pStyle w:val="Compact"/>
         <w:numPr>
-          <w:numId w:val="19"/>
+          <w:numId w:val="27"/>
           <w:ilvl w:val="0"/>
         </w:numPr>
       </w:pPr>
@@ -1312,7 +1419,7 @@
         </w:tc>
       </w:tr>
     </w:tbl>
-    <w:bookmarkStart w:id="46" w:name="colaboradores"/>
+    <w:bookmarkStart w:id="54" w:name="colaboradores"/>
     <w:p>
       <w:pPr>
         <w:pStyle w:val="Heading2"/>
@@ -1321,12 +1428,12 @@
         <w:t xml:space="preserve">Colaboradores</w:t>
       </w:r>
     </w:p>
-    <w:bookmarkEnd w:id="46"/>
+    <w:bookmarkEnd w:id="54"/>
     <w:p>
       <w:pPr>
         <w:pStyle w:val="Compact"/>
         <w:numPr>
-          <w:numId w:val="20"/>
+          <w:numId w:val="28"/>
           <w:ilvl w:val="0"/>
         </w:numPr>
       </w:pPr>
@@ -1360,7 +1467,7 @@
         <w:t xml:space="preserve">campusciff</w:t>
       </w:r>
     </w:p>
-    <w:bookmarkStart w:id="47" w:name="crear-una-organización"/>
+    <w:bookmarkStart w:id="55" w:name="crear-una-organización"/>
     <w:p>
       <w:pPr>
         <w:pStyle w:val="Heading2"/>
@@ -1369,12 +1476,12 @@
         <w:t xml:space="preserve">Crear una organización</w:t>
       </w:r>
     </w:p>
-    <w:bookmarkEnd w:id="47"/>
+    <w:bookmarkEnd w:id="55"/>
     <w:p>
       <w:pPr>
         <w:pStyle w:val="Compact"/>
         <w:numPr>
-          <w:numId w:val="21"/>
+          <w:numId w:val="29"/>
           <w:ilvl w:val="0"/>
         </w:numPr>
       </w:pPr>
@@ -1391,7 +1498,7 @@
         <w:t xml:space="preserve">campusciff-tunombredeusuariodegithub</w:t>
       </w:r>
     </w:p>
-    <w:bookmarkStart w:id="48" w:name="crear-equipos"/>
+    <w:bookmarkStart w:id="56" w:name="crear-equipos"/>
     <w:p>
       <w:pPr>
         <w:pStyle w:val="Heading2"/>
@@ -1400,11 +1507,11 @@
         <w:t xml:space="preserve">Crear equipos</w:t>
       </w:r>
     </w:p>
-    <w:bookmarkEnd w:id="48"/>
-    <w:p>
-      <w:pPr>
-        <w:numPr>
-          <w:numId w:val="22"/>
+    <w:bookmarkEnd w:id="56"/>
+    <w:p>
+      <w:pPr>
+        <w:numPr>
+          <w:numId w:val="30"/>
           <w:ilvl w:val="0"/>
         </w:numPr>
       </w:pPr>
@@ -1457,7 +1564,7 @@
     <w:p>
       <w:pPr>
         <w:numPr>
-          <w:numId w:val="22"/>
+          <w:numId w:val="30"/>
           <w:ilvl w:val="0"/>
         </w:numPr>
       </w:pPr>
@@ -1497,7 +1604,7 @@
     <w:p>
       <w:pPr>
         <w:numPr>
-          <w:numId w:val="22"/>
+          <w:numId w:val="30"/>
           <w:ilvl w:val="0"/>
         </w:numPr>
       </w:pPr>
@@ -1534,7 +1641,7 @@
         <w:t xml:space="preserve">.</w:t>
       </w:r>
     </w:p>
-    <w:bookmarkStart w:id="49" w:name="crear-un-index.html"/>
+    <w:bookmarkStart w:id="57" w:name="crear-un-index.html"/>
     <w:p>
       <w:pPr>
         <w:pStyle w:val="Heading2"/>
@@ -1543,12 +1650,12 @@
         <w:t xml:space="preserve">Crear un index.html</w:t>
       </w:r>
     </w:p>
-    <w:bookmarkEnd w:id="49"/>
+    <w:bookmarkEnd w:id="57"/>
     <w:p>
       <w:pPr>
         <w:pStyle w:val="Compact"/>
         <w:numPr>
-          <w:numId w:val="23"/>
+          <w:numId w:val="31"/>
           <w:ilvl w:val="0"/>
         </w:numPr>
       </w:pPr>
@@ -1556,7 +1663,7 @@
         <w:t xml:space="preserve">Crear un index.html que se pueda ver como página web en la organización.</w:t>
       </w:r>
     </w:p>
-    <w:bookmarkStart w:id="50" w:name="crear-pull-requests"/>
+    <w:bookmarkStart w:id="58" w:name="crear-pull-requests"/>
     <w:p>
       <w:pPr>
         <w:pStyle w:val="Heading2"/>
@@ -1565,11 +1672,11 @@
         <w:t xml:space="preserve">Crear Pull-requests</w:t>
       </w:r>
     </w:p>
-    <w:bookmarkEnd w:id="50"/>
-    <w:p>
-      <w:pPr>
-        <w:numPr>
-          <w:numId w:val="24"/>
+    <w:bookmarkEnd w:id="58"/>
+    <w:p>
+      <w:pPr>
+        <w:numPr>
+          <w:numId w:val="32"/>
           <w:ilvl w:val="0"/>
         </w:numPr>
       </w:pPr>
@@ -1595,7 +1702,7 @@
     <w:p>
       <w:pPr>
         <w:numPr>
-          <w:numId w:val="24"/>
+          <w:numId w:val="32"/>
           <w:ilvl w:val="0"/>
         </w:numPr>
       </w:pPr>
@@ -1606,7 +1713,7 @@
     <w:p>
       <w:pPr>
         <w:numPr>
-          <w:numId w:val="24"/>
+          <w:numId w:val="32"/>
           <w:ilvl w:val="0"/>
         </w:numPr>
       </w:pPr>
@@ -1632,7 +1739,7 @@
     <w:p>
       <w:pPr>
         <w:numPr>
-          <w:numId w:val="24"/>
+          <w:numId w:val="32"/>
           <w:ilvl w:val="0"/>
         </w:numPr>
       </w:pPr>
@@ -1640,7 +1747,7 @@
         <w:t xml:space="preserve">Con cada rama hacer un pull-request.</w:t>
       </w:r>
     </w:p>
-    <w:bookmarkStart w:id="51" w:name="gestionar-pull-requests"/>
+    <w:bookmarkStart w:id="59" w:name="gestionar-pull-requests"/>
     <w:p>
       <w:pPr>
         <w:pStyle w:val="Heading2"/>
@@ -1649,12 +1756,12 @@
         <w:t xml:space="preserve">Gestionar Pull-requests</w:t>
       </w:r>
     </w:p>
-    <w:bookmarkEnd w:id="51"/>
+    <w:bookmarkEnd w:id="59"/>
     <w:p>
       <w:pPr>
         <w:pStyle w:val="Compact"/>
         <w:numPr>
-          <w:numId w:val="25"/>
+          <w:numId w:val="33"/>
           <w:ilvl w:val="0"/>
         </w:numPr>
       </w:pPr>
@@ -1673,7 +1780,7 @@
 <file path=word/numbering.xml><?xml version="1.0" encoding="utf-8"?>
 <w:numbering xmlns:w="http://schemas.openxmlformats.org/wordprocessingml/2006/main">
   <w:abstractNum w:abstractNumId="0">
-    <w:nsid w:val="9d3efa3e"/>
+    <w:nsid w:val="81735ff3"/>
     <w:multiLevelType w:val="multilevel"/>
     <w:lvl w:ilvl="0">
       <w:numFmt w:val="bullet"/>
@@ -1754,7 +1861,7 @@
     </w:lvl>
   </w:abstractNum>
   <w:abstractNum w:abstractNumId="2">
-    <w:nsid w:val="ebf6944a"/>
+    <w:nsid w:val="5cd0d298"/>
     <w:multiLevelType w:val="multilevel"/>
     <w:lvl w:ilvl="0">
       <w:numFmt w:val="bullet"/>
@@ -1835,7 +1942,7 @@
     </w:lvl>
   </w:abstractNum>
   <w:abstractNum w:abstractNumId="3">
-    <w:nsid w:val="fd45f495"/>
+    <w:nsid w:val="65873600"/>
     <w:multiLevelType w:val="multilevel"/>
     <w:lvl w:ilvl="0">
       <w:start w:val="1"/>
@@ -2352,6 +2459,198 @@
     </w:lvlOverride>
   </w:num>
   <w:num w:numId="25">
+    <w:abstractNumId w:val="3"/>
+    <w:lvlOverride w:ilvl="0">
+      <w:startOverride w:val="1"/>
+    </w:lvlOverride>
+    <w:lvlOverride w:ilvl="1">
+      <w:startOverride w:val="1"/>
+    </w:lvlOverride>
+    <w:lvlOverride w:ilvl="2">
+      <w:startOverride w:val="1"/>
+    </w:lvlOverride>
+    <w:lvlOverride w:ilvl="3">
+      <w:startOverride w:val="1"/>
+    </w:lvlOverride>
+    <w:lvlOverride w:ilvl="4">
+      <w:startOverride w:val="1"/>
+    </w:lvlOverride>
+    <w:lvlOverride w:ilvl="5">
+      <w:startOverride w:val="1"/>
+    </w:lvlOverride>
+    <w:lvlOverride w:ilvl="6">
+      <w:startOverride w:val="1"/>
+    </w:lvlOverride>
+  </w:num>
+  <w:num w:numId="26">
+    <w:abstractNumId w:val="3"/>
+    <w:lvlOverride w:ilvl="0">
+      <w:startOverride w:val="1"/>
+    </w:lvlOverride>
+    <w:lvlOverride w:ilvl="1">
+      <w:startOverride w:val="1"/>
+    </w:lvlOverride>
+    <w:lvlOverride w:ilvl="2">
+      <w:startOverride w:val="1"/>
+    </w:lvlOverride>
+    <w:lvlOverride w:ilvl="3">
+      <w:startOverride w:val="1"/>
+    </w:lvlOverride>
+    <w:lvlOverride w:ilvl="4">
+      <w:startOverride w:val="1"/>
+    </w:lvlOverride>
+    <w:lvlOverride w:ilvl="5">
+      <w:startOverride w:val="1"/>
+    </w:lvlOverride>
+    <w:lvlOverride w:ilvl="6">
+      <w:startOverride w:val="1"/>
+    </w:lvlOverride>
+  </w:num>
+  <w:num w:numId="27">
+    <w:abstractNumId w:val="3"/>
+    <w:lvlOverride w:ilvl="0">
+      <w:startOverride w:val="1"/>
+    </w:lvlOverride>
+    <w:lvlOverride w:ilvl="1">
+      <w:startOverride w:val="1"/>
+    </w:lvlOverride>
+    <w:lvlOverride w:ilvl="2">
+      <w:startOverride w:val="1"/>
+    </w:lvlOverride>
+    <w:lvlOverride w:ilvl="3">
+      <w:startOverride w:val="1"/>
+    </w:lvlOverride>
+    <w:lvlOverride w:ilvl="4">
+      <w:startOverride w:val="1"/>
+    </w:lvlOverride>
+    <w:lvlOverride w:ilvl="5">
+      <w:startOverride w:val="1"/>
+    </w:lvlOverride>
+    <w:lvlOverride w:ilvl="6">
+      <w:startOverride w:val="1"/>
+    </w:lvlOverride>
+  </w:num>
+  <w:num w:numId="28">
+    <w:abstractNumId w:val="3"/>
+    <w:lvlOverride w:ilvl="0">
+      <w:startOverride w:val="1"/>
+    </w:lvlOverride>
+    <w:lvlOverride w:ilvl="1">
+      <w:startOverride w:val="1"/>
+    </w:lvlOverride>
+    <w:lvlOverride w:ilvl="2">
+      <w:startOverride w:val="1"/>
+    </w:lvlOverride>
+    <w:lvlOverride w:ilvl="3">
+      <w:startOverride w:val="1"/>
+    </w:lvlOverride>
+    <w:lvlOverride w:ilvl="4">
+      <w:startOverride w:val="1"/>
+    </w:lvlOverride>
+    <w:lvlOverride w:ilvl="5">
+      <w:startOverride w:val="1"/>
+    </w:lvlOverride>
+    <w:lvlOverride w:ilvl="6">
+      <w:startOverride w:val="1"/>
+    </w:lvlOverride>
+  </w:num>
+  <w:num w:numId="29">
+    <w:abstractNumId w:val="3"/>
+    <w:lvlOverride w:ilvl="0">
+      <w:startOverride w:val="1"/>
+    </w:lvlOverride>
+    <w:lvlOverride w:ilvl="1">
+      <w:startOverride w:val="1"/>
+    </w:lvlOverride>
+    <w:lvlOverride w:ilvl="2">
+      <w:startOverride w:val="1"/>
+    </w:lvlOverride>
+    <w:lvlOverride w:ilvl="3">
+      <w:startOverride w:val="1"/>
+    </w:lvlOverride>
+    <w:lvlOverride w:ilvl="4">
+      <w:startOverride w:val="1"/>
+    </w:lvlOverride>
+    <w:lvlOverride w:ilvl="5">
+      <w:startOverride w:val="1"/>
+    </w:lvlOverride>
+    <w:lvlOverride w:ilvl="6">
+      <w:startOverride w:val="1"/>
+    </w:lvlOverride>
+  </w:num>
+  <w:num w:numId="30">
+    <w:abstractNumId w:val="3"/>
+    <w:lvlOverride w:ilvl="0">
+      <w:startOverride w:val="1"/>
+    </w:lvlOverride>
+    <w:lvlOverride w:ilvl="1">
+      <w:startOverride w:val="1"/>
+    </w:lvlOverride>
+    <w:lvlOverride w:ilvl="2">
+      <w:startOverride w:val="1"/>
+    </w:lvlOverride>
+    <w:lvlOverride w:ilvl="3">
+      <w:startOverride w:val="1"/>
+    </w:lvlOverride>
+    <w:lvlOverride w:ilvl="4">
+      <w:startOverride w:val="1"/>
+    </w:lvlOverride>
+    <w:lvlOverride w:ilvl="5">
+      <w:startOverride w:val="1"/>
+    </w:lvlOverride>
+    <w:lvlOverride w:ilvl="6">
+      <w:startOverride w:val="1"/>
+    </w:lvlOverride>
+  </w:num>
+  <w:num w:numId="31">
+    <w:abstractNumId w:val="3"/>
+    <w:lvlOverride w:ilvl="0">
+      <w:startOverride w:val="1"/>
+    </w:lvlOverride>
+    <w:lvlOverride w:ilvl="1">
+      <w:startOverride w:val="1"/>
+    </w:lvlOverride>
+    <w:lvlOverride w:ilvl="2">
+      <w:startOverride w:val="1"/>
+    </w:lvlOverride>
+    <w:lvlOverride w:ilvl="3">
+      <w:startOverride w:val="1"/>
+    </w:lvlOverride>
+    <w:lvlOverride w:ilvl="4">
+      <w:startOverride w:val="1"/>
+    </w:lvlOverride>
+    <w:lvlOverride w:ilvl="5">
+      <w:startOverride w:val="1"/>
+    </w:lvlOverride>
+    <w:lvlOverride w:ilvl="6">
+      <w:startOverride w:val="1"/>
+    </w:lvlOverride>
+  </w:num>
+  <w:num w:numId="32">
+    <w:abstractNumId w:val="3"/>
+    <w:lvlOverride w:ilvl="0">
+      <w:startOverride w:val="1"/>
+    </w:lvlOverride>
+    <w:lvlOverride w:ilvl="1">
+      <w:startOverride w:val="1"/>
+    </w:lvlOverride>
+    <w:lvlOverride w:ilvl="2">
+      <w:startOverride w:val="1"/>
+    </w:lvlOverride>
+    <w:lvlOverride w:ilvl="3">
+      <w:startOverride w:val="1"/>
+    </w:lvlOverride>
+    <w:lvlOverride w:ilvl="4">
+      <w:startOverride w:val="1"/>
+    </w:lvlOverride>
+    <w:lvlOverride w:ilvl="5">
+      <w:startOverride w:val="1"/>
+    </w:lvlOverride>
+    <w:lvlOverride w:ilvl="6">
+      <w:startOverride w:val="1"/>
+    </w:lvlOverride>
+  </w:num>
+  <w:num w:numId="33">
     <w:abstractNumId w:val="3"/>
     <w:lvlOverride w:ilvl="0">
       <w:startOverride w:val="1"/>

--- a/slides/export/git-github-markdown-ejercicios.docx
+++ b/slides/export/git-github-markdown-ejercicios.docx
@@ -1780,7 +1780,7 @@
 <file path=word/numbering.xml><?xml version="1.0" encoding="utf-8"?>
 <w:numbering xmlns:w="http://schemas.openxmlformats.org/wordprocessingml/2006/main">
   <w:abstractNum w:abstractNumId="0">
-    <w:nsid w:val="81735ff3"/>
+    <w:nsid w:val="3b43db17"/>
     <w:multiLevelType w:val="multilevel"/>
     <w:lvl w:ilvl="0">
       <w:numFmt w:val="bullet"/>
@@ -1861,7 +1861,7 @@
     </w:lvl>
   </w:abstractNum>
   <w:abstractNum w:abstractNumId="2">
-    <w:nsid w:val="5cd0d298"/>
+    <w:nsid w:val="2b96b6cb"/>
     <w:multiLevelType w:val="multilevel"/>
     <w:lvl w:ilvl="0">
       <w:numFmt w:val="bullet"/>
@@ -1942,7 +1942,7 @@
     </w:lvl>
   </w:abstractNum>
   <w:abstractNum w:abstractNumId="3">
-    <w:nsid w:val="65873600"/>
+    <w:nsid w:val="f45e873b"/>
     <w:multiLevelType w:val="multilevel"/>
     <w:lvl w:ilvl="0">
       <w:start w:val="1"/>

--- a/slides/export/git-github-markdown-ejercicios.docx
+++ b/slides/export/git-github-markdown-ejercicios.docx
@@ -1780,7 +1780,7 @@
 <file path=word/numbering.xml><?xml version="1.0" encoding="utf-8"?>
 <w:numbering xmlns:w="http://schemas.openxmlformats.org/wordprocessingml/2006/main">
   <w:abstractNum w:abstractNumId="0">
-    <w:nsid w:val="3b43db17"/>
+    <w:nsid w:val="23cdb825"/>
     <w:multiLevelType w:val="multilevel"/>
     <w:lvl w:ilvl="0">
       <w:numFmt w:val="bullet"/>
@@ -1861,7 +1861,7 @@
     </w:lvl>
   </w:abstractNum>
   <w:abstractNum w:abstractNumId="2">
-    <w:nsid w:val="2b96b6cb"/>
+    <w:nsid w:val="7191fcb5"/>
     <w:multiLevelType w:val="multilevel"/>
     <w:lvl w:ilvl="0">
       <w:numFmt w:val="bullet"/>
@@ -1942,7 +1942,7 @@
     </w:lvl>
   </w:abstractNum>
   <w:abstractNum w:abstractNumId="3">
-    <w:nsid w:val="f45e873b"/>
+    <w:nsid w:val="257a4fe2"/>
     <w:multiLevelType w:val="multilevel"/>
     <w:lvl w:ilvl="0">
       <w:start w:val="1"/>
